--- a/media/R2234/output_dir/代码质量度量分析表.docx
+++ b/media/R2234/output_dir/代码质量度量分析表.docx
@@ -194,7 +194,7 @@
                 <w:rFonts w:hint="eastAsia"/>
                 <w:szCs w:val="24"/>
               </w:rPr>
-              <w:t xml:space="preserve">3123</w:t>
+              <w:t xml:space="preserve">490764</w:t>
             </w:r>
           </w:p>
         </w:tc>
@@ -249,7 +249,7 @@
                 <w:rFonts w:hint="eastAsia"/>
                 <w:szCs w:val="24"/>
               </w:rPr>
-              <w:t xml:space="preserve">12</w:t>
+              <w:t xml:space="preserve">135532</w:t>
             </w:r>
           </w:p>
         </w:tc>
@@ -296,7 +296,7 @@
                 <w:rFonts w:hint="eastAsia"/>
                 <w:szCs w:val="24"/>
               </w:rPr>
-              <w:t xml:space="preserve">123</w:t>
+              <w:t xml:space="preserve">244442</w:t>
             </w:r>
           </w:p>
         </w:tc>
@@ -391,7 +391,7 @@
                 <w:rFonts w:hint="eastAsia"/>
                 <w:szCs w:val="24"/>
               </w:rPr>
-              <w:t xml:space="preserve">123</w:t>
+              <w:t xml:space="preserve">123111</w:t>
             </w:r>
           </w:p>
         </w:tc>

--- a/media/R2234/output_dir/代码质量度量分析表.docx
+++ b/media/R2234/output_dir/代码质量度量分析表.docx
@@ -147,7 +147,7 @@
                 <w:rFonts w:hint="eastAsia"/>
                 <w:szCs w:val="24"/>
               </w:rPr>
-              <w:t xml:space="preserve">1.21</w:t>
+              <w:t xml:space="preserve">1.22</w:t>
             </w:r>
           </w:p>
         </w:tc>
